--- a/C_Klein_323_Project_1_Doc.docx
+++ b/C_Klein_323_Project_1_Doc.docx
@@ -1004,18 +1004,7 @@
             <w:rStyle w:val="Hyperlink"/>
           </w:rPr>
           <w:noBreakHyphen/>
-        </w:r>
-        <w:r>
-          <w:rPr>
-            <w:rStyle w:val="Hyperlink"/>
-          </w:rPr>
-          <w:t>2</w:t>
-        </w:r>
-        <w:r>
-          <w:rPr>
-            <w:rStyle w:val="Hyperlink"/>
-          </w:rPr>
-          <w:t>:</w:t>
+          <w:t>2:</w:t>
         </w:r>
         <w:r>
           <w:rPr>
@@ -1113,18 +1102,7 @@
             <w:rStyle w:val="Hyperlink"/>
           </w:rPr>
           <w:noBreakHyphen/>
-        </w:r>
-        <w:r>
-          <w:rPr>
-            <w:rStyle w:val="Hyperlink"/>
-          </w:rPr>
-          <w:t>3</w:t>
-        </w:r>
-        <w:r>
-          <w:rPr>
-            <w:rStyle w:val="Hyperlink"/>
-          </w:rPr>
-          <w:t>:</w:t>
+          <w:t>3:</w:t>
         </w:r>
         <w:r>
           <w:rPr>
@@ -1209,7 +1187,48 @@
       </w:pPr>
     </w:p>
     <w:p>
-      <w:pPr>
+      <w:r>
+        <w:fldChar w:fldCharType="end"/>
+      </w:r>
+    </w:p>
+    <w:p/>
+    <w:p/>
+    <w:p/>
+    <w:p/>
+    <w:p/>
+    <w:p/>
+    <w:p/>
+    <w:p/>
+    <w:p/>
+    <w:p/>
+    <w:p/>
+    <w:p/>
+    <w:p/>
+    <w:p>
+      <w:pPr>
+        <w:rPr>
+          <w:b/>
+          <w:bCs/>
+          <w:sz w:val="28"/>
+          <w:szCs w:val="28"/>
+        </w:rPr>
+      </w:pPr>
+      <w:r>
+        <w:rPr>
+          <w:b/>
+          <w:bCs/>
+          <w:sz w:val="28"/>
+          <w:szCs w:val="28"/>
+        </w:rPr>
+        <w:lastRenderedPageBreak/>
+        <w:t>INTRODUCTION</w:t>
+      </w:r>
+    </w:p>
+    <w:p>
+      <w:pPr>
+        <w:rPr>
+          <w:sz w:val="20"/>
+        </w:rPr>
         <w:sectPr>
           <w:headerReference w:type="default" r:id="rId9"/>
           <w:footerReference w:type="default" r:id="rId10"/>
@@ -1221,20 +1240,125 @@
         </w:sectPr>
       </w:pPr>
       <w:r>
-        <w:fldChar w:fldCharType="end"/>
+        <w:rPr>
+          <w:sz w:val="20"/>
+        </w:rPr>
+        <w:t xml:space="preserve">Project 1 is </w:t>
+      </w:r>
+      <w:r>
+        <w:rPr>
+          <w:sz w:val="20"/>
+        </w:rPr>
+        <w:t xml:space="preserve">implemented with regards to the Discovery Rewards program. The project (Account System) is required to add miles, view miles, and </w:t>
+      </w:r>
+      <w:r>
+        <w:rPr>
+          <w:sz w:val="20"/>
+        </w:rPr>
+        <w:t>subtract miles from a member’s account.</w:t>
+      </w:r>
+      <w:r>
+        <w:rPr>
+          <w:sz w:val="20"/>
+        </w:rPr>
+        <w:t xml:space="preserve"> Applicable c</w:t>
+      </w:r>
+      <w:r>
+        <w:rPr>
+          <w:sz w:val="20"/>
+        </w:rPr>
+        <w:t>hallenges</w:t>
+      </w:r>
+      <w:r>
+        <w:rPr>
+          <w:sz w:val="20"/>
+        </w:rPr>
+        <w:t xml:space="preserve"> during development</w:t>
+      </w:r>
+      <w:r>
+        <w:rPr>
+          <w:sz w:val="20"/>
+        </w:rPr>
+        <w:t xml:space="preserve"> include</w:t>
+      </w:r>
+      <w:r>
+        <w:rPr>
+          <w:sz w:val="20"/>
+        </w:rPr>
+        <w:t xml:space="preserve"> </w:t>
+      </w:r>
+      <w:r>
+        <w:rPr>
+          <w:sz w:val="20"/>
+        </w:rPr>
+        <w:t>solvin</w:t>
+      </w:r>
+      <w:r>
+        <w:rPr>
+          <w:sz w:val="20"/>
+        </w:rPr>
+        <w:t>g errors regarding plugins</w:t>
+      </w:r>
+      <w:r>
+        <w:rPr>
+          <w:sz w:val="20"/>
+        </w:rPr>
+        <w:t>, jdk compatibility issues</w:t>
+      </w:r>
+      <w:r>
+        <w:rPr>
+          <w:sz w:val="20"/>
+        </w:rPr>
+        <w:t xml:space="preserve">, SpringBoot setup </w:t>
+      </w:r>
+      <w:r>
+        <w:rPr>
+          <w:sz w:val="20"/>
+        </w:rPr>
+        <w:t xml:space="preserve">failure, </w:t>
+      </w:r>
+      <w:r>
+        <w:rPr>
+          <w:sz w:val="20"/>
+        </w:rPr>
+        <w:t xml:space="preserve">Git </w:t>
+      </w:r>
+      <w:r>
+        <w:rPr>
+          <w:sz w:val="20"/>
+        </w:rPr>
+        <w:t>repository link</w:t>
+      </w:r>
+      <w:r>
+        <w:rPr>
+          <w:sz w:val="20"/>
+        </w:rPr>
+        <w:t xml:space="preserve"> commit issues,</w:t>
+      </w:r>
+      <w:r>
+        <w:rPr>
+          <w:sz w:val="20"/>
+        </w:rPr>
+        <w:t xml:space="preserve"> </w:t>
+      </w:r>
+      <w:r>
+        <w:rPr>
+          <w:sz w:val="20"/>
+        </w:rPr>
+        <w:t xml:space="preserve">etc. </w:t>
       </w:r>
     </w:p>
     <w:p>
       <w:pPr>
         <w:pStyle w:val="Heading2"/>
       </w:pPr>
-      <w:bookmarkStart w:id="0" w:name="_Toc322953587"/>
-      <w:bookmarkStart w:id="1" w:name="_Toc84354487"/>
+      <w:bookmarkStart w:id="0" w:name="_Toc84354487"/>
+      <w:bookmarkStart w:id="1" w:name="_Toc322953587"/>
       <w:r>
         <w:lastRenderedPageBreak/>
         <w:t>ERD DIAGRAM</w:t>
       </w:r>
-      <w:bookmarkEnd w:id="1"/>
+      <w:bookmarkEnd w:id="0"/>
     </w:p>
     <w:p>
       <w:pPr>
@@ -1258,7 +1382,7 @@
       <w:bookmarkStart w:id="14" w:name="_Toc376503834"/>
       <w:bookmarkStart w:id="15" w:name="_Toc379463579"/>
       <w:bookmarkStart w:id="16" w:name="_Toc400955770"/>
-      <w:bookmarkEnd w:id="0"/>
+      <w:bookmarkEnd w:id="1"/>
       <w:bookmarkEnd w:id="2"/>
       <w:bookmarkEnd w:id="3"/>
       <w:bookmarkEnd w:id="4"/>
@@ -1373,51 +1497,25 @@
       <w:r>
         <w:t xml:space="preserve"> </w:t>
       </w:r>
-      <w:r>
-        <w:fldChar w:fldCharType="begin"/>
-      </w:r>
-      <w:r>
-        <w:instrText xml:space="preserve"> STYLEREF 1 \s </w:instrText>
-      </w:r>
-      <w:r>
-        <w:fldChar w:fldCharType="separate"/>
-      </w:r>
-      <w:r>
-        <w:rPr>
-          <w:noProof/>
-        </w:rPr>
-        <w:t>1</w:t>
-      </w:r>
-      <w:r>
-        <w:rPr>
-          <w:noProof/>
-        </w:rPr>
-        <w:fldChar w:fldCharType="end"/>
-      </w:r>
+      <w:fldSimple w:instr=" STYLEREF 1 \s ">
+        <w:r>
+          <w:rPr>
+            <w:noProof/>
+          </w:rPr>
+          <w:t>1</w:t>
+        </w:r>
+      </w:fldSimple>
       <w:r>
         <w:noBreakHyphen/>
       </w:r>
-      <w:r>
-        <w:fldChar w:fldCharType="begin"/>
-      </w:r>
-      <w:r>
-        <w:instrText xml:space="preserve"> SEQ Table \* ARABIC \s 1 </w:instrText>
-      </w:r>
-      <w:r>
-        <w:fldChar w:fldCharType="separate"/>
-      </w:r>
-      <w:r>
-        <w:rPr>
-          <w:noProof/>
-        </w:rPr>
-        <w:t>1</w:t>
-      </w:r>
-      <w:r>
-        <w:rPr>
-          <w:noProof/>
-        </w:rPr>
-        <w:fldChar w:fldCharType="end"/>
-      </w:r>
+      <w:fldSimple w:instr=" SEQ Table \* ARABIC \s 1 ">
+        <w:r>
+          <w:rPr>
+            <w:noProof/>
+          </w:rPr>
+          <w:t>1</w:t>
+        </w:r>
+      </w:fldSimple>
       <w:r>
         <w:t>:</w:t>
       </w:r>
@@ -1732,16 +1830,7 @@
           <w:sz w:val="18"/>
           <w:szCs w:val="18"/>
         </w:rPr>
-        <w:t xml:space="preserve">Figure </w:t>
-      </w:r>
-      <w:r>
-        <w:rPr>
-          <w:b/>
-          <w:bCs/>
-          <w:sz w:val="18"/>
-          <w:szCs w:val="18"/>
-        </w:rPr>
-        <w:t>3</w:t>
+        <w:t>Figure 3</w:t>
       </w:r>
       <w:r>
         <w:rPr>
@@ -1816,14 +1905,6 @@
           <w:szCs w:val="18"/>
         </w:rPr>
         <w:tab/>
-      </w:r>
-      <w:r>
-        <w:rPr>
-          <w:b/>
-          <w:bCs/>
-          <w:sz w:val="18"/>
-          <w:szCs w:val="18"/>
-        </w:rPr>
         <w:t>Flowchart for Add service</w:t>
       </w:r>
     </w:p>
